--- a/Documentação Hotel Descanso Garantido.docx
+++ b/Documentação Hotel Descanso Garantido.docx
@@ -217,6 +217,7 @@
       <w:r>
         <w:rPr>
           <w:b/>
+          <w:noProof/>
           <w:sz w:val="36"/>
           <w:szCs w:val="36"/>
         </w:rPr>
@@ -236,7 +237,7 @@
                     <pic:cNvPicPr/>
                   </pic:nvPicPr>
                   <pic:blipFill>
-                    <a:blip r:embed="rId4"/>
+                    <a:blip r:embed="rId5"/>
                     <a:stretch>
                       <a:fillRect/>
                     </a:stretch>
@@ -343,6 +344,7 @@
       <w:r>
         <w:rPr>
           <w:b/>
+          <w:noProof/>
           <w:sz w:val="36"/>
           <w:szCs w:val="36"/>
         </w:rPr>
@@ -362,7 +364,7 @@
                     <pic:cNvPicPr/>
                   </pic:nvPicPr>
                   <pic:blipFill>
-                    <a:blip r:embed="rId5"/>
+                    <a:blip r:embed="rId6"/>
                     <a:stretch>
                       <a:fillRect/>
                     </a:stretch>
@@ -478,6 +480,7 @@
       <w:r>
         <w:rPr>
           <w:b/>
+          <w:noProof/>
           <w:sz w:val="36"/>
           <w:szCs w:val="36"/>
         </w:rPr>
@@ -497,7 +500,7 @@
                     <pic:cNvPicPr/>
                   </pic:nvPicPr>
                   <pic:blipFill>
-                    <a:blip r:embed="rId6"/>
+                    <a:blip r:embed="rId7"/>
                     <a:stretch>
                       <a:fillRect/>
                     </a:stretch>
@@ -549,6 +552,7 @@
           <w:sz w:val="36"/>
           <w:szCs w:val="36"/>
         </w:rPr>
+        <w:lastRenderedPageBreak/>
         <w:t xml:space="preserve">SPRINT </w:t>
       </w:r>
       <w:r>
@@ -587,6 +591,7 @@
       <w:r>
         <w:rPr>
           <w:b/>
+          <w:noProof/>
           <w:sz w:val="36"/>
           <w:szCs w:val="36"/>
         </w:rPr>
@@ -606,7 +611,7 @@
                     <pic:cNvPicPr/>
                   </pic:nvPicPr>
                   <pic:blipFill>
-                    <a:blip r:embed="rId7"/>
+                    <a:blip r:embed="rId8"/>
                     <a:stretch>
                       <a:fillRect/>
                     </a:stretch>
@@ -644,6 +649,15 @@
           <w:szCs w:val="36"/>
         </w:rPr>
       </w:pPr>
+    </w:p>
+    <w:p>
+      <w:pPr>
+        <w:rPr>
+          <w:b/>
+          <w:sz w:val="36"/>
+          <w:szCs w:val="36"/>
+        </w:rPr>
+      </w:pPr>
       <w:r>
         <w:rPr>
           <w:b/>
@@ -659,6 +673,1169 @@
           <w:b/>
           <w:sz w:val="36"/>
           <w:szCs w:val="36"/>
+        </w:rPr>
+      </w:pPr>
+    </w:p>
+    <w:p>
+      <w:pPr>
+        <w:pStyle w:val="PargrafodaLista"/>
+        <w:numPr>
+          <w:ilvl w:val="0"/>
+          <w:numId w:val="1"/>
+        </w:numPr>
+        <w:rPr>
+          <w:b/>
+          <w:sz w:val="32"/>
+          <w:szCs w:val="32"/>
+        </w:rPr>
+      </w:pPr>
+      <w:r>
+        <w:rPr>
+          <w:bCs/>
+          <w:sz w:val="32"/>
+          <w:szCs w:val="32"/>
+        </w:rPr>
+        <w:t>int gerarCodigo ()</w:t>
+      </w:r>
+    </w:p>
+    <w:p>
+      <w:pPr>
+        <w:ind w:left="360"/>
+        <w:rPr>
+          <w:bCs/>
+          <w:sz w:val="24"/>
+          <w:szCs w:val="24"/>
+        </w:rPr>
+      </w:pPr>
+      <w:r>
+        <w:rPr>
+          <w:bCs/>
+          <w:sz w:val="24"/>
+          <w:szCs w:val="24"/>
+        </w:rPr>
+        <w:t xml:space="preserve">função responsável por gerar o código identificador de cada um dos elementos do Hotel em ordem crescente. Recebe os inteiros proximoCodigo{elemento} = 1 referente aos elementos ‘Cliente’, ‘Funcionario’, ‘Quarto’ e ‘Estadia’. Em seguida retorna proximoCodigo{elemento} ++ a cada registro de um novo elemento no sistema, garantindo que cara elemento tenha um id único de registro. </w:t>
+      </w:r>
+    </w:p>
+    <w:p>
+      <w:pPr>
+        <w:ind w:left="360"/>
+        <w:rPr>
+          <w:bCs/>
+          <w:sz w:val="24"/>
+          <w:szCs w:val="24"/>
+        </w:rPr>
+      </w:pPr>
+      <w:r>
+        <w:rPr>
+          <w:bCs/>
+          <w:sz w:val="24"/>
+          <w:szCs w:val="24"/>
+        </w:rPr>
+        <w:t>Caso sem sucesso retorna:  -1</w:t>
+      </w:r>
+    </w:p>
+    <w:p>
+      <w:pPr>
+        <w:pStyle w:val="PargrafodaLista"/>
+        <w:numPr>
+          <w:ilvl w:val="0"/>
+          <w:numId w:val="1"/>
+        </w:numPr>
+        <w:rPr>
+          <w:b/>
+          <w:sz w:val="32"/>
+          <w:szCs w:val="32"/>
+        </w:rPr>
+      </w:pPr>
+      <w:r>
+        <w:rPr>
+          <w:bCs/>
+          <w:sz w:val="32"/>
+          <w:szCs w:val="32"/>
+        </w:rPr>
+        <w:t>int calcularDiarias ()</w:t>
+      </w:r>
+    </w:p>
+    <w:p>
+      <w:pPr>
+        <w:ind w:left="360"/>
+        <w:rPr>
+          <w:bCs/>
+          <w:sz w:val="24"/>
+          <w:szCs w:val="24"/>
+        </w:rPr>
+      </w:pPr>
+      <w:r>
+        <w:rPr>
+          <w:bCs/>
+          <w:sz w:val="24"/>
+          <w:szCs w:val="24"/>
+        </w:rPr>
+        <w:t xml:space="preserve">função recebe os inteiros: diaEntrada, mesEntrada, anoEntrada, diaSaida, mesSaida, anoSaida e retorna o parâmetro ‘diferenca’ que diz a quantidade de diárias do cliente. </w:t>
+      </w:r>
+    </w:p>
+    <w:p>
+      <w:pPr>
+        <w:pStyle w:val="PargrafodaLista"/>
+        <w:numPr>
+          <w:ilvl w:val="0"/>
+          <w:numId w:val="1"/>
+        </w:numPr>
+        <w:rPr>
+          <w:b/>
+          <w:sz w:val="32"/>
+          <w:szCs w:val="32"/>
+        </w:rPr>
+      </w:pPr>
+      <w:r>
+        <w:rPr>
+          <w:bCs/>
+          <w:sz w:val="32"/>
+          <w:szCs w:val="32"/>
+        </w:rPr>
+        <w:t xml:space="preserve">void </w:t>
+      </w:r>
+      <w:r>
+        <w:rPr>
+          <w:bCs/>
+          <w:sz w:val="32"/>
+          <w:szCs w:val="32"/>
+        </w:rPr>
+        <w:t>cadastrarClientes ()</w:t>
+      </w:r>
+    </w:p>
+    <w:p>
+      <w:pPr>
+        <w:spacing w:line="240" w:lineRule="auto"/>
+        <w:ind w:left="360"/>
+        <w:rPr>
+          <w:bCs/>
+          <w:sz w:val="24"/>
+          <w:szCs w:val="24"/>
+        </w:rPr>
+      </w:pPr>
+      <w:r>
+        <w:rPr>
+          <w:bCs/>
+          <w:sz w:val="24"/>
+          <w:szCs w:val="24"/>
+        </w:rPr>
+        <w:t>função que recebe nome, endereço, telefone do cliente</w:t>
+      </w:r>
+      <w:r>
+        <w:rPr>
+          <w:bCs/>
+          <w:sz w:val="24"/>
+          <w:szCs w:val="24"/>
+        </w:rPr>
+        <w:t xml:space="preserve"> na struct cliente</w:t>
+      </w:r>
+      <w:r>
+        <w:rPr>
+          <w:bCs/>
+          <w:sz w:val="24"/>
+          <w:szCs w:val="24"/>
+        </w:rPr>
+        <w:t>, gera um identificador através da função gerarCodigo</w:t>
+      </w:r>
+      <w:r>
+        <w:rPr>
+          <w:bCs/>
+          <w:sz w:val="24"/>
+          <w:szCs w:val="24"/>
+        </w:rPr>
+        <w:t xml:space="preserve"> </w:t>
+      </w:r>
+      <w:r>
+        <w:rPr>
+          <w:bCs/>
+          <w:sz w:val="24"/>
+          <w:szCs w:val="24"/>
+        </w:rPr>
+        <w:t>() e cria um arquivo .txt nomeado ‘clientes.txt’ onde</w:t>
+      </w:r>
+      <w:r>
+        <w:rPr>
+          <w:bCs/>
+          <w:sz w:val="24"/>
+          <w:szCs w:val="24"/>
+        </w:rPr>
+        <w:t xml:space="preserve"> </w:t>
+      </w:r>
+      <w:r>
+        <w:rPr>
+          <w:bCs/>
+          <w:sz w:val="24"/>
+          <w:szCs w:val="24"/>
+        </w:rPr>
+        <w:t xml:space="preserve">são </w:t>
+      </w:r>
+      <w:r>
+        <w:rPr>
+          <w:bCs/>
+          <w:sz w:val="24"/>
+          <w:szCs w:val="24"/>
+        </w:rPr>
+        <w:t>armazena</w:t>
+      </w:r>
+      <w:r>
+        <w:rPr>
+          <w:bCs/>
+          <w:sz w:val="24"/>
+          <w:szCs w:val="24"/>
+        </w:rPr>
+        <w:t>d</w:t>
+      </w:r>
+      <w:r>
+        <w:rPr>
+          <w:bCs/>
+          <w:sz w:val="24"/>
+          <w:szCs w:val="24"/>
+        </w:rPr>
+        <w:t>as</w:t>
+      </w:r>
+      <w:r>
+        <w:rPr>
+          <w:bCs/>
+          <w:sz w:val="24"/>
+          <w:szCs w:val="24"/>
+        </w:rPr>
+        <w:t xml:space="preserve"> essas informações.</w:t>
+      </w:r>
+    </w:p>
+    <w:p>
+      <w:pPr>
+        <w:ind w:left="360"/>
+        <w:rPr>
+          <w:bCs/>
+          <w:sz w:val="24"/>
+          <w:szCs w:val="24"/>
+        </w:rPr>
+      </w:pPr>
+      <w:r>
+        <w:rPr>
+          <w:bCs/>
+          <w:sz w:val="24"/>
+          <w:szCs w:val="24"/>
+        </w:rPr>
+        <w:t xml:space="preserve">Com sucesso retorna: “Cliente cadastrado com sucesso!” </w:t>
+      </w:r>
+    </w:p>
+    <w:p>
+      <w:pPr>
+        <w:ind w:left="360"/>
+        <w:rPr>
+          <w:bCs/>
+          <w:sz w:val="24"/>
+          <w:szCs w:val="24"/>
+        </w:rPr>
+      </w:pPr>
+      <w:r>
+        <w:rPr>
+          <w:bCs/>
+          <w:sz w:val="24"/>
+          <w:szCs w:val="24"/>
+        </w:rPr>
+        <w:t>Sem sucesso retorna: “Informações nao coerentes, tente novamente!”</w:t>
+      </w:r>
+    </w:p>
+    <w:p>
+      <w:pPr>
+        <w:pStyle w:val="PargrafodaLista"/>
+        <w:numPr>
+          <w:ilvl w:val="0"/>
+          <w:numId w:val="1"/>
+        </w:numPr>
+        <w:rPr>
+          <w:bCs/>
+          <w:sz w:val="32"/>
+          <w:szCs w:val="32"/>
+        </w:rPr>
+      </w:pPr>
+      <w:r>
+        <w:rPr>
+          <w:bCs/>
+          <w:sz w:val="32"/>
+          <w:szCs w:val="32"/>
+        </w:rPr>
+        <w:lastRenderedPageBreak/>
+        <w:t>void cadastrarFuncionario</w:t>
+      </w:r>
+      <w:r>
+        <w:rPr>
+          <w:bCs/>
+          <w:sz w:val="32"/>
+          <w:szCs w:val="32"/>
+        </w:rPr>
+        <w:t xml:space="preserve"> </w:t>
+      </w:r>
+      <w:r>
+        <w:rPr>
+          <w:bCs/>
+          <w:sz w:val="32"/>
+          <w:szCs w:val="32"/>
+        </w:rPr>
+        <w:t>()</w:t>
+      </w:r>
+      <w:r>
+        <w:rPr>
+          <w:bCs/>
+          <w:sz w:val="32"/>
+          <w:szCs w:val="32"/>
+        </w:rPr>
+        <w:t>.</w:t>
+      </w:r>
+    </w:p>
+    <w:p>
+      <w:pPr>
+        <w:ind w:left="360"/>
+        <w:rPr>
+          <w:bCs/>
+          <w:sz w:val="24"/>
+          <w:szCs w:val="24"/>
+        </w:rPr>
+      </w:pPr>
+      <w:r>
+        <w:rPr>
+          <w:bCs/>
+          <w:sz w:val="24"/>
+          <w:szCs w:val="24"/>
+        </w:rPr>
+        <w:t>Função que recebe nome, telefone, cargo e salario</w:t>
+      </w:r>
+      <w:r>
+        <w:rPr>
+          <w:bCs/>
+          <w:sz w:val="24"/>
+          <w:szCs w:val="24"/>
+        </w:rPr>
+        <w:t xml:space="preserve"> na struct funcionario</w:t>
+      </w:r>
+      <w:r>
+        <w:rPr>
+          <w:bCs/>
+          <w:sz w:val="24"/>
+          <w:szCs w:val="24"/>
+        </w:rPr>
+        <w:t xml:space="preserve">, gera um identificador através da função gerarCodigo () e cria um .txt nomeado ‘funcionarios.txt’ onde </w:t>
+      </w:r>
+      <w:r>
+        <w:rPr>
+          <w:bCs/>
+          <w:sz w:val="24"/>
+          <w:szCs w:val="24"/>
+        </w:rPr>
+        <w:t>são</w:t>
+      </w:r>
+      <w:r>
+        <w:rPr>
+          <w:bCs/>
+          <w:sz w:val="24"/>
+          <w:szCs w:val="24"/>
+        </w:rPr>
+        <w:t xml:space="preserve"> armazenad</w:t>
+      </w:r>
+      <w:r>
+        <w:rPr>
+          <w:bCs/>
+          <w:sz w:val="24"/>
+          <w:szCs w:val="24"/>
+        </w:rPr>
+        <w:t>as</w:t>
+      </w:r>
+      <w:r>
+        <w:rPr>
+          <w:bCs/>
+          <w:sz w:val="24"/>
+          <w:szCs w:val="24"/>
+        </w:rPr>
+        <w:t xml:space="preserve"> essas informações</w:t>
+      </w:r>
+      <w:r>
+        <w:rPr>
+          <w:bCs/>
+          <w:sz w:val="24"/>
+          <w:szCs w:val="24"/>
+        </w:rPr>
+        <w:t>.</w:t>
+      </w:r>
+    </w:p>
+    <w:p>
+      <w:pPr>
+        <w:ind w:left="360"/>
+        <w:rPr>
+          <w:bCs/>
+          <w:sz w:val="24"/>
+          <w:szCs w:val="24"/>
+        </w:rPr>
+      </w:pPr>
+      <w:r>
+        <w:rPr>
+          <w:bCs/>
+          <w:sz w:val="24"/>
+          <w:szCs w:val="24"/>
+        </w:rPr>
+        <w:t>Com sucesso retorna: “Funcionario cadastrado com sucesso!”</w:t>
+      </w:r>
+    </w:p>
+    <w:p>
+      <w:pPr>
+        <w:ind w:left="360"/>
+        <w:rPr>
+          <w:bCs/>
+          <w:sz w:val="24"/>
+          <w:szCs w:val="24"/>
+        </w:rPr>
+      </w:pPr>
+      <w:r>
+        <w:rPr>
+          <w:bCs/>
+          <w:sz w:val="24"/>
+          <w:szCs w:val="24"/>
+        </w:rPr>
+        <w:t>Sem sucesso retorna: “Informacoes não coerentes, tente novamente!”</w:t>
+      </w:r>
+    </w:p>
+    <w:p>
+      <w:pPr>
+        <w:pStyle w:val="PargrafodaLista"/>
+        <w:numPr>
+          <w:ilvl w:val="0"/>
+          <w:numId w:val="1"/>
+        </w:numPr>
+        <w:rPr>
+          <w:bCs/>
+          <w:sz w:val="32"/>
+          <w:szCs w:val="32"/>
+        </w:rPr>
+      </w:pPr>
+      <w:r>
+        <w:rPr>
+          <w:bCs/>
+          <w:sz w:val="32"/>
+          <w:szCs w:val="32"/>
+        </w:rPr>
+        <w:t>void cadastrarQuarto</w:t>
+      </w:r>
+      <w:r>
+        <w:rPr>
+          <w:bCs/>
+          <w:sz w:val="32"/>
+          <w:szCs w:val="32"/>
+        </w:rPr>
+        <w:t xml:space="preserve"> ()</w:t>
+      </w:r>
+    </w:p>
+    <w:p>
+      <w:pPr>
+        <w:ind w:left="360"/>
+        <w:rPr>
+          <w:bCs/>
+          <w:sz w:val="24"/>
+          <w:szCs w:val="24"/>
+        </w:rPr>
+      </w:pPr>
+      <w:r>
+        <w:rPr>
+          <w:bCs/>
+          <w:sz w:val="24"/>
+          <w:szCs w:val="24"/>
+        </w:rPr>
+        <w:t xml:space="preserve">função que recebe capacidadeMaximaHospedes, valorDiaria e seta por padrão status = “desocupado” na struct quarto, gera um identificador através da função gerarCodigo () e cria um arquivo .txt nomeado ‘quartos.txt’ onde </w:t>
+      </w:r>
+      <w:r>
+        <w:rPr>
+          <w:bCs/>
+          <w:sz w:val="24"/>
+          <w:szCs w:val="24"/>
+        </w:rPr>
+        <w:t xml:space="preserve">são </w:t>
+      </w:r>
+      <w:r>
+        <w:rPr>
+          <w:bCs/>
+          <w:sz w:val="24"/>
+          <w:szCs w:val="24"/>
+        </w:rPr>
+        <w:t>armazenad</w:t>
+      </w:r>
+      <w:r>
+        <w:rPr>
+          <w:bCs/>
+          <w:sz w:val="24"/>
+          <w:szCs w:val="24"/>
+        </w:rPr>
+        <w:t>as</w:t>
+      </w:r>
+      <w:r>
+        <w:rPr>
+          <w:bCs/>
+          <w:sz w:val="24"/>
+          <w:szCs w:val="24"/>
+        </w:rPr>
+        <w:t xml:space="preserve"> as informações correspondentes aos quartos. </w:t>
+      </w:r>
+    </w:p>
+    <w:p>
+      <w:pPr>
+        <w:ind w:left="360"/>
+        <w:rPr>
+          <w:bCs/>
+          <w:sz w:val="24"/>
+          <w:szCs w:val="24"/>
+        </w:rPr>
+      </w:pPr>
+      <w:r>
+        <w:rPr>
+          <w:bCs/>
+          <w:sz w:val="24"/>
+          <w:szCs w:val="24"/>
+        </w:rPr>
+        <w:t>Com sucesso retorna: “Quarto cadastrado com sucesso!”</w:t>
+      </w:r>
+    </w:p>
+    <w:p>
+      <w:pPr>
+        <w:ind w:left="360"/>
+        <w:rPr>
+          <w:bCs/>
+          <w:sz w:val="24"/>
+          <w:szCs w:val="24"/>
+        </w:rPr>
+      </w:pPr>
+      <w:r>
+        <w:rPr>
+          <w:bCs/>
+          <w:sz w:val="24"/>
+          <w:szCs w:val="24"/>
+        </w:rPr>
+        <w:t>Sem sucesso retorna: “Nao foi possivel cadastrar o quarto, tente novamente!”</w:t>
+      </w:r>
+    </w:p>
+    <w:p>
+      <w:pPr>
+        <w:pStyle w:val="PargrafodaLista"/>
+        <w:numPr>
+          <w:ilvl w:val="0"/>
+          <w:numId w:val="1"/>
+        </w:numPr>
+        <w:rPr>
+          <w:bCs/>
+          <w:sz w:val="32"/>
+          <w:szCs w:val="32"/>
+        </w:rPr>
+      </w:pPr>
+      <w:r>
+        <w:rPr>
+          <w:bCs/>
+          <w:sz w:val="32"/>
+          <w:szCs w:val="32"/>
+        </w:rPr>
+        <w:t>void cadastrarEstadia ()</w:t>
+      </w:r>
+    </w:p>
+    <w:p>
+      <w:pPr>
+        <w:ind w:left="360"/>
+        <w:rPr>
+          <w:bCs/>
+          <w:sz w:val="24"/>
+          <w:szCs w:val="24"/>
+        </w:rPr>
+      </w:pPr>
+      <w:r>
+        <w:rPr>
+          <w:bCs/>
+          <w:sz w:val="24"/>
+          <w:szCs w:val="24"/>
+        </w:rPr>
+        <w:t>recebe o identificador do cliente</w:t>
+      </w:r>
+      <w:r>
+        <w:rPr>
+          <w:bCs/>
+          <w:sz w:val="24"/>
+          <w:szCs w:val="24"/>
+        </w:rPr>
+        <w:t xml:space="preserve"> </w:t>
+      </w:r>
+      <w:r>
+        <w:rPr>
+          <w:bCs/>
+          <w:sz w:val="24"/>
+          <w:szCs w:val="24"/>
+        </w:rPr>
+        <w:t>que deseja uma estadia</w:t>
+      </w:r>
+      <w:r>
+        <w:rPr>
+          <w:bCs/>
+          <w:sz w:val="24"/>
+          <w:szCs w:val="24"/>
+        </w:rPr>
+        <w:t xml:space="preserve"> com ‘</w:t>
+      </w:r>
+      <w:r>
+        <w:rPr>
+          <w:bCs/>
+          <w:sz w:val="24"/>
+          <w:szCs w:val="24"/>
+        </w:rPr>
+        <w:t>gerarCodigo ()</w:t>
+      </w:r>
+      <w:r>
+        <w:rPr>
+          <w:bCs/>
+          <w:sz w:val="24"/>
+          <w:szCs w:val="24"/>
+        </w:rPr>
+        <w:t>’</w:t>
+      </w:r>
+      <w:r>
+        <w:rPr>
+          <w:bCs/>
+          <w:sz w:val="24"/>
+          <w:szCs w:val="24"/>
+        </w:rPr>
+        <w:t>, o identificador do quarto cadastrado</w:t>
+      </w:r>
+      <w:r>
+        <w:rPr>
+          <w:bCs/>
+          <w:sz w:val="24"/>
+          <w:szCs w:val="24"/>
+        </w:rPr>
+        <w:t xml:space="preserve"> em ‘estadia.numeroQuarto’ e</w:t>
+      </w:r>
+      <w:r>
+        <w:rPr>
+          <w:bCs/>
+          <w:sz w:val="24"/>
+          <w:szCs w:val="24"/>
+        </w:rPr>
+        <w:t xml:space="preserve"> o numero de hospedes que é armazenado em </w:t>
+      </w:r>
+      <w:r>
+        <w:rPr>
+          <w:bCs/>
+          <w:sz w:val="24"/>
+          <w:szCs w:val="24"/>
+        </w:rPr>
+        <w:t>‘</w:t>
+      </w:r>
+      <w:r>
+        <w:rPr>
+          <w:bCs/>
+          <w:sz w:val="24"/>
+          <w:szCs w:val="24"/>
+        </w:rPr>
+        <w:t>estadia.quantidadeHospedes</w:t>
+      </w:r>
+      <w:r>
+        <w:rPr>
+          <w:bCs/>
+          <w:sz w:val="24"/>
+          <w:szCs w:val="24"/>
+        </w:rPr>
+        <w:t xml:space="preserve">’, </w:t>
+      </w:r>
+      <w:r>
+        <w:rPr>
+          <w:bCs/>
+          <w:sz w:val="24"/>
+          <w:szCs w:val="24"/>
+        </w:rPr>
+        <w:t xml:space="preserve">em seguida abre os arquivos </w:t>
+      </w:r>
+      <w:r>
+        <w:rPr>
+          <w:bCs/>
+          <w:sz w:val="24"/>
+          <w:szCs w:val="24"/>
+        </w:rPr>
+        <w:t>‘</w:t>
+      </w:r>
+      <w:r>
+        <w:rPr>
+          <w:bCs/>
+          <w:sz w:val="24"/>
+          <w:szCs w:val="24"/>
+        </w:rPr>
+        <w:t>clientes.txt</w:t>
+      </w:r>
+      <w:r>
+        <w:rPr>
+          <w:bCs/>
+          <w:sz w:val="24"/>
+          <w:szCs w:val="24"/>
+        </w:rPr>
+        <w:t>’</w:t>
+      </w:r>
+      <w:r>
+        <w:rPr>
+          <w:bCs/>
+          <w:sz w:val="24"/>
+          <w:szCs w:val="24"/>
+        </w:rPr>
+        <w:t xml:space="preserve"> e </w:t>
+      </w:r>
+      <w:r>
+        <w:rPr>
+          <w:bCs/>
+          <w:sz w:val="24"/>
+          <w:szCs w:val="24"/>
+        </w:rPr>
+        <w:t>‘</w:t>
+      </w:r>
+      <w:r>
+        <w:rPr>
+          <w:bCs/>
+          <w:sz w:val="24"/>
+          <w:szCs w:val="24"/>
+        </w:rPr>
+        <w:t>quartos.txt</w:t>
+      </w:r>
+      <w:r>
+        <w:rPr>
+          <w:bCs/>
+          <w:sz w:val="24"/>
+          <w:szCs w:val="24"/>
+        </w:rPr>
+        <w:t>’</w:t>
+      </w:r>
+      <w:r>
+        <w:rPr>
+          <w:bCs/>
+          <w:sz w:val="24"/>
+          <w:szCs w:val="24"/>
+        </w:rPr>
+        <w:t xml:space="preserve"> </w:t>
+      </w:r>
+      <w:r>
+        <w:rPr>
+          <w:bCs/>
+          <w:sz w:val="24"/>
+          <w:szCs w:val="24"/>
+        </w:rPr>
+        <w:t>para</w:t>
+      </w:r>
+      <w:r>
+        <w:rPr>
+          <w:bCs/>
+          <w:sz w:val="24"/>
+          <w:szCs w:val="24"/>
+        </w:rPr>
+        <w:t xml:space="preserve"> compara</w:t>
+      </w:r>
+      <w:r>
+        <w:rPr>
+          <w:bCs/>
+          <w:sz w:val="24"/>
+          <w:szCs w:val="24"/>
+        </w:rPr>
+        <w:t>r</w:t>
+      </w:r>
+      <w:r>
+        <w:rPr>
+          <w:bCs/>
+          <w:sz w:val="24"/>
+          <w:szCs w:val="24"/>
+        </w:rPr>
+        <w:t xml:space="preserve"> os parâmetros</w:t>
+      </w:r>
+      <w:r>
+        <w:rPr>
+          <w:bCs/>
+          <w:sz w:val="24"/>
+          <w:szCs w:val="24"/>
+        </w:rPr>
+        <w:t xml:space="preserve"> de identificação</w:t>
+      </w:r>
+      <w:r>
+        <w:rPr>
+          <w:bCs/>
+          <w:sz w:val="24"/>
+          <w:szCs w:val="24"/>
+        </w:rPr>
+        <w:t xml:space="preserve">, ainda no arquivo </w:t>
+      </w:r>
+      <w:r>
+        <w:rPr>
+          <w:bCs/>
+          <w:sz w:val="24"/>
+          <w:szCs w:val="24"/>
+        </w:rPr>
+        <w:t>‘</w:t>
+      </w:r>
+      <w:r>
+        <w:rPr>
+          <w:bCs/>
+          <w:sz w:val="24"/>
+          <w:szCs w:val="24"/>
+        </w:rPr>
+        <w:t>quartos.txt</w:t>
+      </w:r>
+      <w:r>
+        <w:rPr>
+          <w:bCs/>
+          <w:sz w:val="24"/>
+          <w:szCs w:val="24"/>
+        </w:rPr>
+        <w:t>’</w:t>
+      </w:r>
+      <w:r>
+        <w:rPr>
+          <w:bCs/>
+          <w:sz w:val="24"/>
+          <w:szCs w:val="24"/>
+        </w:rPr>
+        <w:t xml:space="preserve"> compara </w:t>
+      </w:r>
+      <w:r>
+        <w:rPr>
+          <w:bCs/>
+          <w:sz w:val="24"/>
+          <w:szCs w:val="24"/>
+        </w:rPr>
+        <w:t>‘</w:t>
+      </w:r>
+      <w:r>
+        <w:rPr>
+          <w:bCs/>
+          <w:sz w:val="24"/>
+          <w:szCs w:val="24"/>
+        </w:rPr>
+        <w:t>capacidadeMaximaHospedes ()</w:t>
+      </w:r>
+      <w:r>
+        <w:rPr>
+          <w:bCs/>
+          <w:sz w:val="24"/>
+          <w:szCs w:val="24"/>
+        </w:rPr>
+        <w:t>’</w:t>
+      </w:r>
+      <w:r>
+        <w:rPr>
+          <w:bCs/>
+          <w:sz w:val="24"/>
+          <w:szCs w:val="24"/>
+        </w:rPr>
+        <w:t xml:space="preserve"> com </w:t>
+      </w:r>
+      <w:r>
+        <w:rPr>
+          <w:bCs/>
+          <w:sz w:val="24"/>
+          <w:szCs w:val="24"/>
+        </w:rPr>
+        <w:t>‘</w:t>
+      </w:r>
+      <w:r>
+        <w:rPr>
+          <w:bCs/>
+          <w:sz w:val="24"/>
+          <w:szCs w:val="24"/>
+        </w:rPr>
+        <w:t>estadia.quantidadeHospedes</w:t>
+      </w:r>
+      <w:r>
+        <w:rPr>
+          <w:bCs/>
+          <w:sz w:val="24"/>
+          <w:szCs w:val="24"/>
+        </w:rPr>
+        <w:t>’</w:t>
+      </w:r>
+      <w:r>
+        <w:rPr>
+          <w:bCs/>
+          <w:sz w:val="24"/>
+          <w:szCs w:val="24"/>
+        </w:rPr>
+        <w:t xml:space="preserve">. Cria o arquivo </w:t>
+      </w:r>
+      <w:r>
+        <w:rPr>
+          <w:bCs/>
+          <w:sz w:val="24"/>
+          <w:szCs w:val="24"/>
+        </w:rPr>
+        <w:t>‘</w:t>
+      </w:r>
+      <w:r>
+        <w:rPr>
+          <w:bCs/>
+          <w:sz w:val="24"/>
+          <w:szCs w:val="24"/>
+        </w:rPr>
+        <w:t>estadias.txt</w:t>
+      </w:r>
+      <w:r>
+        <w:rPr>
+          <w:bCs/>
+          <w:sz w:val="24"/>
+          <w:szCs w:val="24"/>
+        </w:rPr>
+        <w:t xml:space="preserve">’ </w:t>
+      </w:r>
+      <w:r>
+        <w:rPr>
+          <w:bCs/>
+          <w:sz w:val="24"/>
+          <w:szCs w:val="24"/>
+        </w:rPr>
+        <w:t xml:space="preserve">e caso os parâmetros estejam iguais, a estadia é criada dentro do arquivo </w:t>
+      </w:r>
+      <w:r>
+        <w:rPr>
+          <w:bCs/>
+          <w:sz w:val="24"/>
+          <w:szCs w:val="24"/>
+        </w:rPr>
+        <w:t>‘</w:t>
+      </w:r>
+      <w:r>
+        <w:rPr>
+          <w:bCs/>
+          <w:sz w:val="24"/>
+          <w:szCs w:val="24"/>
+        </w:rPr>
+        <w:t>estadias.txt</w:t>
+      </w:r>
+      <w:r>
+        <w:rPr>
+          <w:bCs/>
+          <w:sz w:val="24"/>
+          <w:szCs w:val="24"/>
+        </w:rPr>
+        <w:t>’</w:t>
+      </w:r>
+      <w:r>
+        <w:rPr>
+          <w:bCs/>
+          <w:sz w:val="24"/>
+          <w:szCs w:val="24"/>
+        </w:rPr>
+        <w:t xml:space="preserve"> e atualiza o status para status = “ocupado”.</w:t>
+      </w:r>
+    </w:p>
+    <w:p>
+      <w:pPr>
+        <w:ind w:left="360"/>
+        <w:rPr>
+          <w:bCs/>
+          <w:sz w:val="24"/>
+          <w:szCs w:val="24"/>
+        </w:rPr>
+      </w:pPr>
+      <w:r>
+        <w:rPr>
+          <w:bCs/>
+          <w:sz w:val="24"/>
+          <w:szCs w:val="24"/>
+        </w:rPr>
+        <w:t xml:space="preserve">Com sucesso retorna: “Estadia cadastrada com sucesso!” </w:t>
+      </w:r>
+    </w:p>
+    <w:p>
+      <w:pPr>
+        <w:ind w:left="360"/>
+        <w:rPr>
+          <w:bCs/>
+          <w:sz w:val="24"/>
+          <w:szCs w:val="24"/>
+        </w:rPr>
+      </w:pPr>
+      <w:r>
+        <w:rPr>
+          <w:bCs/>
+          <w:sz w:val="24"/>
+          <w:szCs w:val="24"/>
+        </w:rPr>
+        <w:t xml:space="preserve">Sem sucesso pode retornar: “O quarto não suporta o numero de hospedes informado” caso </w:t>
+      </w:r>
+      <w:r>
+        <w:rPr>
+          <w:bCs/>
+          <w:sz w:val="24"/>
+          <w:szCs w:val="24"/>
+        </w:rPr>
+        <w:t>o ‘estadia.numeroQuarto’ seja maior que ‘capacidadeMaximaHospedes ()’.</w:t>
+      </w:r>
+    </w:p>
+    <w:p>
+      <w:pPr>
+        <w:ind w:left="360"/>
+        <w:rPr>
+          <w:bCs/>
+          <w:sz w:val="24"/>
+          <w:szCs w:val="24"/>
+        </w:rPr>
+      </w:pPr>
+      <w:r>
+        <w:rPr>
+          <w:bCs/>
+          <w:sz w:val="24"/>
+          <w:szCs w:val="24"/>
+        </w:rPr>
+        <w:t xml:space="preserve">Sem sucesso pode retornar: “Quarto não encontrado, ocupado ou não suporta o numero de hospedes informado!” caso dos parâmetros de comparação não estejam iguais. </w:t>
+      </w:r>
+    </w:p>
+    <w:p>
+      <w:pPr>
+        <w:pStyle w:val="PargrafodaLista"/>
+        <w:numPr>
+          <w:ilvl w:val="0"/>
+          <w:numId w:val="1"/>
+        </w:numPr>
+        <w:rPr>
+          <w:bCs/>
+          <w:sz w:val="32"/>
+          <w:szCs w:val="32"/>
+        </w:rPr>
+      </w:pPr>
+      <w:r>
+        <w:rPr>
+          <w:bCs/>
+          <w:sz w:val="32"/>
+          <w:szCs w:val="32"/>
+        </w:rPr>
+        <w:t>v</w:t>
+      </w:r>
+      <w:r>
+        <w:rPr>
+          <w:bCs/>
+          <w:sz w:val="32"/>
+          <w:szCs w:val="32"/>
+        </w:rPr>
+        <w:t>oid darBaixaEstadia ()</w:t>
+      </w:r>
+    </w:p>
+    <w:p>
+      <w:pPr>
+        <w:ind w:left="360"/>
+        <w:rPr>
+          <w:bCs/>
+          <w:sz w:val="24"/>
+          <w:szCs w:val="24"/>
+        </w:rPr>
+      </w:pPr>
+      <w:r>
+        <w:rPr>
+          <w:bCs/>
+          <w:sz w:val="24"/>
+          <w:szCs w:val="24"/>
+        </w:rPr>
+        <w:t>recebe o código da estadia a ser baixada e armazena em ‘codigoEstadia’, depois compara ‘estadia.codigo’ com ‘codigoEstadia’, caso sejam iguais um novo arquivo chamado temp_estadias.txt é criado e toda a informação da estadia selecionada é passada para esse arquivo, ao fim da transferência o arquivo ‘temp_estadias.txt’ é deletado, dando baixa na estadia.</w:t>
+      </w:r>
+    </w:p>
+    <w:p>
+      <w:pPr>
+        <w:ind w:left="360"/>
+        <w:rPr>
+          <w:bCs/>
+          <w:sz w:val="24"/>
+          <w:szCs w:val="24"/>
+        </w:rPr>
+      </w:pPr>
+      <w:r>
+        <w:rPr>
+          <w:bCs/>
+          <w:sz w:val="24"/>
+          <w:szCs w:val="24"/>
+        </w:rPr>
+        <w:t>Com sucesso retorna: “Estadia dada baixa com sucesso!”</w:t>
+      </w:r>
+    </w:p>
+    <w:p>
+      <w:pPr>
+        <w:ind w:left="360"/>
+        <w:rPr>
+          <w:bCs/>
+          <w:sz w:val="24"/>
+          <w:szCs w:val="24"/>
+        </w:rPr>
+      </w:pPr>
+      <w:r>
+        <w:rPr>
+          <w:bCs/>
+          <w:sz w:val="24"/>
+          <w:szCs w:val="24"/>
+        </w:rPr>
+        <w:t>Sem sucesso retorna: “Estadia com o código %d não encontrada!”</w:t>
+      </w:r>
+    </w:p>
+    <w:p>
+      <w:pPr>
+        <w:pStyle w:val="PargrafodaLista"/>
+        <w:numPr>
+          <w:ilvl w:val="0"/>
+          <w:numId w:val="1"/>
+        </w:numPr>
+        <w:rPr>
+          <w:bCs/>
+          <w:sz w:val="32"/>
+          <w:szCs w:val="32"/>
+        </w:rPr>
+      </w:pPr>
+      <w:r>
+        <w:rPr>
+          <w:bCs/>
+          <w:sz w:val="32"/>
+          <w:szCs w:val="32"/>
+        </w:rPr>
+        <w:t>void buscarClientePorCodigo</w:t>
+      </w:r>
+      <w:r>
+        <w:rPr>
+          <w:bCs/>
+          <w:sz w:val="32"/>
+          <w:szCs w:val="32"/>
+        </w:rPr>
+        <w:t xml:space="preserve"> </w:t>
+      </w:r>
+      <w:r>
+        <w:rPr>
+          <w:bCs/>
+          <w:sz w:val="32"/>
+          <w:szCs w:val="32"/>
+        </w:rPr>
+        <w:t>(int código)</w:t>
+      </w:r>
+    </w:p>
+    <w:p>
+      <w:pPr>
+        <w:ind w:left="360"/>
+        <w:rPr>
+          <w:bCs/>
+          <w:sz w:val="32"/>
+          <w:szCs w:val="32"/>
+        </w:rPr>
+      </w:pPr>
+      <w:r>
+        <w:rPr>
+          <w:bCs/>
+          <w:sz w:val="32"/>
+          <w:szCs w:val="32"/>
+        </w:rPr>
+        <w:t>f</w:t>
+      </w:r>
+      <w:r>
+        <w:rPr>
+          <w:bCs/>
+          <w:sz w:val="32"/>
+          <w:szCs w:val="32"/>
+        </w:rPr>
+        <w:t xml:space="preserve"> </w:t>
+      </w:r>
+    </w:p>
+    <w:p>
+      <w:pPr>
+        <w:rPr>
+          <w:b/>
+          <w:sz w:val="32"/>
+          <w:szCs w:val="32"/>
         </w:rPr>
       </w:pPr>
     </w:p>
@@ -670,6 +1847,107 @@
     </w:sectPr>
   </w:body>
 </w:document>
+</file>
+
+<file path=word/numbering.xml><?xml version="1.0" encoding="utf-8"?>
+<w:numbering xmlns:wpc="http://schemas.microsoft.com/office/word/2010/wordprocessingCanvas" xmlns:cx="http://schemas.microsoft.com/office/drawing/2014/chartex" xmlns:cx1="http://schemas.microsoft.com/office/drawing/2015/9/8/chartex" xmlns:cx2="http://schemas.microsoft.com/office/drawing/2015/10/21/chartex" xmlns:cx3="http://schemas.microsoft.com/office/drawing/2016/5/9/chartex" xmlns:cx4="http://schemas.microsoft.com/office/drawing/2016/5/10/chartex" xmlns:cx5="http://schemas.microsoft.com/office/drawing/2016/5/11/chartex" xmlns:cx6="http://schemas.microsoft.com/office/drawing/2016/5/12/chartex" xmlns:cx7="http://schemas.microsoft.com/office/drawing/2016/5/13/chartex" xmlns:cx8="http://schemas.microsoft.com/office/drawing/2016/5/14/chartex" xmlns:mc="http://schemas.openxmlformats.org/markup-compatibility/2006" xmlns:aink="http://schemas.microsoft.com/office/drawing/2016/ink" xmlns:am3d="http://schemas.microsoft.com/office/drawing/2017/model3d" xmlns:o="urn:schemas-microsoft-com:office:office" xmlns:oel="http://schemas.microsoft.com/office/2019/extlst" xmlns:r="http://schemas.openxmlformats.org/officeDocument/2006/relationships" xmlns:m="http://schemas.openxmlformats.org/officeDocument/2006/math" xmlns:v="urn:schemas-microsoft-com:vml" xmlns:wp14="http://schemas.microsoft.com/office/word/2010/wordprocessingDrawing" xmlns:wp="http://schemas.openxmlformats.org/drawingml/2006/wordprocessingDrawing" xmlns:w10="urn:schemas-microsoft-com:office:word" xmlns:w="http://schemas.openxmlformats.org/wordprocessingml/2006/main" xmlns:w14="http://schemas.microsoft.com/office/word/2010/wordml" xmlns:w15="http://schemas.microsoft.com/office/word/2012/wordml" xmlns:w16cex="http://schemas.microsoft.com/office/word/2018/wordml/cex" xmlns:w16cid="http://schemas.microsoft.com/office/word/2016/wordml/cid" xmlns:w16="http://schemas.microsoft.com/office/word/2018/wordml" xmlns:w16du="http://schemas.microsoft.com/office/word/2023/wordml/word16du" xmlns:w16sdtdh="http://schemas.microsoft.com/office/word/2020/wordml/sdtdatahash" xmlns:w16se="http://schemas.microsoft.com/office/word/2015/wordml/symex" xmlns:wpg="http://schemas.microsoft.com/office/word/2010/wordprocessingGroup" xmlns:wpi="http://schemas.microsoft.com/office/word/2010/wordprocessingInk" xmlns:wne="http://schemas.microsoft.com/office/word/2006/wordml" xmlns:wps="http://schemas.microsoft.com/office/word/2010/wordprocessingShape" mc:Ignorable="w14 w15 w16se w16cid w16 w16cex w16sdtdh w16du wp14">
+  <w:abstractNum w:abstractNumId="0" w15:restartNumberingAfterBreak="0">
+    <w:nsid w:val="2DFA1E0E"/>
+    <w:multiLevelType w:val="hybridMultilevel"/>
+    <w:tmpl w:val="7A7C705C"/>
+    <w:lvl w:ilvl="0" w:tplc="1A3846DE">
+      <w:start w:val="1"/>
+      <w:numFmt w:val="decimal"/>
+      <w:lvlText w:val="%1."/>
+      <w:lvlJc w:val="left"/>
+      <w:pPr>
+        <w:ind w:left="720" w:hanging="360"/>
+      </w:pPr>
+      <w:rPr>
+        <w:rFonts w:hint="default"/>
+        <w:b/>
+        <w:bCs w:val="0"/>
+        <w:sz w:val="32"/>
+        <w:szCs w:val="32"/>
+      </w:rPr>
+    </w:lvl>
+    <w:lvl w:ilvl="1" w:tplc="04160019" w:tentative="1">
+      <w:start w:val="1"/>
+      <w:numFmt w:val="lowerLetter"/>
+      <w:lvlText w:val="%2."/>
+      <w:lvlJc w:val="left"/>
+      <w:pPr>
+        <w:ind w:left="1440" w:hanging="360"/>
+      </w:pPr>
+    </w:lvl>
+    <w:lvl w:ilvl="2" w:tplc="0416001B" w:tentative="1">
+      <w:start w:val="1"/>
+      <w:numFmt w:val="lowerRoman"/>
+      <w:lvlText w:val="%3."/>
+      <w:lvlJc w:val="right"/>
+      <w:pPr>
+        <w:ind w:left="2160" w:hanging="180"/>
+      </w:pPr>
+    </w:lvl>
+    <w:lvl w:ilvl="3" w:tplc="0416000F" w:tentative="1">
+      <w:start w:val="1"/>
+      <w:numFmt w:val="decimal"/>
+      <w:lvlText w:val="%4."/>
+      <w:lvlJc w:val="left"/>
+      <w:pPr>
+        <w:ind w:left="2880" w:hanging="360"/>
+      </w:pPr>
+    </w:lvl>
+    <w:lvl w:ilvl="4" w:tplc="04160019" w:tentative="1">
+      <w:start w:val="1"/>
+      <w:numFmt w:val="lowerLetter"/>
+      <w:lvlText w:val="%5."/>
+      <w:lvlJc w:val="left"/>
+      <w:pPr>
+        <w:ind w:left="3600" w:hanging="360"/>
+      </w:pPr>
+    </w:lvl>
+    <w:lvl w:ilvl="5" w:tplc="0416001B" w:tentative="1">
+      <w:start w:val="1"/>
+      <w:numFmt w:val="lowerRoman"/>
+      <w:lvlText w:val="%6."/>
+      <w:lvlJc w:val="right"/>
+      <w:pPr>
+        <w:ind w:left="4320" w:hanging="180"/>
+      </w:pPr>
+    </w:lvl>
+    <w:lvl w:ilvl="6" w:tplc="0416000F" w:tentative="1">
+      <w:start w:val="1"/>
+      <w:numFmt w:val="decimal"/>
+      <w:lvlText w:val="%7."/>
+      <w:lvlJc w:val="left"/>
+      <w:pPr>
+        <w:ind w:left="5040" w:hanging="360"/>
+      </w:pPr>
+    </w:lvl>
+    <w:lvl w:ilvl="7" w:tplc="04160019" w:tentative="1">
+      <w:start w:val="1"/>
+      <w:numFmt w:val="lowerLetter"/>
+      <w:lvlText w:val="%8."/>
+      <w:lvlJc w:val="left"/>
+      <w:pPr>
+        <w:ind w:left="5760" w:hanging="360"/>
+      </w:pPr>
+    </w:lvl>
+    <w:lvl w:ilvl="8" w:tplc="0416001B" w:tentative="1">
+      <w:start w:val="1"/>
+      <w:numFmt w:val="lowerRoman"/>
+      <w:lvlText w:val="%9."/>
+      <w:lvlJc w:val="right"/>
+      <w:pPr>
+        <w:ind w:left="6480" w:hanging="180"/>
+      </w:pPr>
+    </w:lvl>
+  </w:abstractNum>
+  <w:num w:numId="1" w16cid:durableId="1834906398">
+    <w:abstractNumId w:val="0"/>
+  </w:num>
+</w:numbering>
 </file>
 
 <file path=word/styles.xml><?xml version="1.0" encoding="utf-8"?>
@@ -1100,6 +2378,17 @@
     <w:semiHidden/>
     <w:unhideWhenUsed/>
   </w:style>
+  <w:style w:type="paragraph" w:styleId="PargrafodaLista">
+    <w:name w:val="List Paragraph"/>
+    <w:basedOn w:val="Normal"/>
+    <w:uiPriority w:val="34"/>
+    <w:qFormat/>
+    <w:rsid w:val="00A22B80"/>
+    <w:pPr>
+      <w:ind w:left="720"/>
+      <w:contextualSpacing/>
+    </w:pPr>
+  </w:style>
 </w:styles>
 </file>
 
